--- a/templates/Шаблон билета.docx
+++ b/templates/Шаблон билета.docx
@@ -6,10 +6,11 @@
       <w:tblPr>
         <w:tblStyle w:val="ac"/>
         <w:tblW w:w="0" w:type="auto"/>
+        <w:tblInd w:w="-572" w:type="dxa"/>
         <w:tblLook w:val="04A0" w:firstRow="1" w:lastRow="0" w:firstColumn="1" w:lastColumn="0" w:noHBand="0" w:noVBand="1"/>
       </w:tblPr>
       <w:tblGrid>
-        <w:gridCol w:w="3539"/>
+        <w:gridCol w:w="4111"/>
         <w:gridCol w:w="1701"/>
         <w:gridCol w:w="1701"/>
         <w:gridCol w:w="2403"/>
@@ -20,7 +21,7 @@
         </w:trPr>
         <w:tc>
           <w:tcPr>
-            <w:tcW w:w="3539" w:type="dxa"/>
+            <w:tcW w:w="4111" w:type="dxa"/>
             <w:vAlign w:val="bottom"/>
           </w:tcPr>
           <w:p>
@@ -66,9 +67,8 @@
                 <w:sz w:val="20"/>
                 <w:szCs w:val="20"/>
                 <w:highlight w:val="yellow"/>
-                <w:lang w:val="en-US"/>
-              </w:rPr>
-              <w:t>N</w:t>
+              </w:rPr>
+              <w:t>K</w:t>
             </w:r>
           </w:p>
         </w:tc>
@@ -138,7 +138,6 @@
                 <w:rFonts w:eastAsia="Times New Roman" w:cs="Times New Roman"/>
                 <w:sz w:val="20"/>
                 <w:szCs w:val="20"/>
-                <w:lang w:val="en-US"/>
               </w:rPr>
             </w:pPr>
             <w:r>
@@ -157,7 +156,6 @@
                 <w:rFonts w:eastAsia="Times New Roman" w:cs="Times New Roman"/>
                 <w:sz w:val="20"/>
                 <w:szCs w:val="20"/>
-                <w:lang w:val="en-US"/>
               </w:rPr>
             </w:pPr>
             <w:r>
@@ -208,7 +206,7 @@
         </w:trPr>
         <w:tc>
           <w:tcPr>
-            <w:tcW w:w="3539" w:type="dxa"/>
+            <w:tcW w:w="4111" w:type="dxa"/>
           </w:tcPr>
           <w:p>
             <w:pPr>
@@ -267,7 +265,7 @@
         </w:trPr>
         <w:tc>
           <w:tcPr>
-            <w:tcW w:w="3539" w:type="dxa"/>
+            <w:tcW w:w="4111" w:type="dxa"/>
           </w:tcPr>
           <w:p>
             <w:pPr>
@@ -318,7 +316,7 @@
         </w:trPr>
         <w:tc>
           <w:tcPr>
-            <w:tcW w:w="3539" w:type="dxa"/>
+            <w:tcW w:w="4111" w:type="dxa"/>
           </w:tcPr>
           <w:p>
             <w:r>
@@ -364,7 +362,7 @@
         </w:trPr>
         <w:tc>
           <w:tcPr>
-            <w:tcW w:w="3539" w:type="dxa"/>
+            <w:tcW w:w="4111" w:type="dxa"/>
             <w:vMerge w:val="restart"/>
           </w:tcPr>
           <w:p>
@@ -441,7 +439,7 @@
         </w:trPr>
         <w:tc>
           <w:tcPr>
-            <w:tcW w:w="3539" w:type="dxa"/>
+            <w:tcW w:w="4111" w:type="dxa"/>
             <w:vMerge/>
           </w:tcPr>
           <w:p>
@@ -470,23 +468,7 @@
                 <w:sz w:val="20"/>
                 <w:szCs w:val="20"/>
               </w:rPr>
-              <w:t xml:space="preserve"> </w:t>
-            </w:r>
-            <w:r>
-              <w:rPr>
-                <w:rFonts w:eastAsia="Times New Roman" w:cs="Times New Roman"/>
-                <w:sz w:val="20"/>
-                <w:szCs w:val="20"/>
-              </w:rPr>
-              <w:t>Курс</w:t>
-            </w:r>
-            <w:r>
-              <w:rPr>
-                <w:rFonts w:eastAsia="Times New Roman" w:cs="Times New Roman"/>
-                <w:sz w:val="20"/>
-                <w:szCs w:val="20"/>
-              </w:rPr>
-              <w:t xml:space="preserve"> </w:t>
+              <w:t xml:space="preserve"> Курс </w:t>
             </w:r>
             <w:r>
               <w:rPr>
@@ -496,7 +478,7 @@
                 <w:highlight w:val="yellow"/>
                 <w:lang w:val="en-US"/>
               </w:rPr>
-              <w:t>N</w:t>
+              <w:t>T</w:t>
             </w:r>
           </w:p>
         </w:tc>
@@ -541,7 +523,7 @@
       <w:tr>
         <w:tc>
           <w:tcPr>
-            <w:tcW w:w="9344" w:type="dxa"/>
+            <w:tcW w:w="9916" w:type="dxa"/>
             <w:gridSpan w:val="4"/>
           </w:tcPr>
           <w:p>
